--- a/period/sophomore/工程科学的一般方法论/images/Word图像集.docx
+++ b/period/sophomore/工程科学的一般方法论/images/Word图像集.docx
@@ -5,9 +5,6 @@
     <w:p>
       <w:pPr>
         <w:pStyle w:val="a3"/>
-        <w:rPr>
-          <w:rFonts w:hint="eastAsia"/>
-        </w:rPr>
       </w:pPr>
       <w:r>
         <w:rPr>
@@ -36,9 +33,17 @@
         <mc:AlternateContent>
           <mc:Choice Requires="wpc">
             <w:drawing>
-              <wp:inline distT="0" distB="0" distL="0" distR="0" wp14:anchorId="022A62EA" wp14:editId="2F2150B3">
-                <wp:extent cx="5274310" cy="1952625"/>
+              <wp:anchor distT="0" distB="0" distL="114300" distR="114300" simplePos="0" relativeHeight="251658240" behindDoc="0" locked="0" layoutInCell="1" allowOverlap="1" wp14:anchorId="022A62EA">
+                <wp:simplePos x="0" y="0"/>
+                <wp:positionH relativeFrom="column">
+                  <wp:posOffset>-1270</wp:posOffset>
+                </wp:positionH>
+                <wp:positionV relativeFrom="paragraph">
+                  <wp:posOffset>56515</wp:posOffset>
+                </wp:positionV>
+                <wp:extent cx="5274310" cy="2465705"/>
                 <wp:effectExtent l="0" t="0" r="0" b="0"/>
+                <wp:wrapTopAndBottom/>
                 <wp:docPr id="3" name="画布 3"/>
                 <wp:cNvGraphicFramePr>
                   <a:graphicFrameLocks xmlns:a="http://schemas.openxmlformats.org/drawingml/2006/main" noChangeAspect="1"/>
@@ -49,43 +54,12 @@
                       <wpc:bg/>
                       <wpc:whole/>
                       <wps:wsp>
-                        <wps:cNvPr id="4" name="直接箭头连接符 4"/>
-                        <wps:cNvCnPr/>
-                        <wps:spPr>
-                          <a:xfrm>
-                            <a:off x="130810" y="533400"/>
-                            <a:ext cx="812165" cy="0"/>
-                          </a:xfrm>
-                          <a:prstGeom prst="straightConnector1">
-                            <a:avLst/>
-                          </a:prstGeom>
-                          <a:ln>
-                            <a:tailEnd type="triangle"/>
-                          </a:ln>
-                        </wps:spPr>
-                        <wps:style>
-                          <a:lnRef idx="1">
-                            <a:schemeClr val="accent1"/>
-                          </a:lnRef>
-                          <a:fillRef idx="0">
-                            <a:schemeClr val="accent1"/>
-                          </a:fillRef>
-                          <a:effectRef idx="0">
-                            <a:schemeClr val="accent1"/>
-                          </a:effectRef>
-                          <a:fontRef idx="minor">
-                            <a:schemeClr val="tx1"/>
-                          </a:fontRef>
-                        </wps:style>
-                        <wps:bodyPr/>
-                      </wps:wsp>
-                      <wps:wsp>
                         <wps:cNvPr id="5" name="矩形 5"/>
                         <wps:cNvSpPr/>
                         <wps:spPr>
                           <a:xfrm>
-                            <a:off x="1755141" y="400050"/>
-                            <a:ext cx="616584" cy="285750"/>
+                            <a:off x="1914319" y="999297"/>
+                            <a:ext cx="1155422" cy="285750"/>
                           </a:xfrm>
                           <a:prstGeom prst="rect">
                             <a:avLst/>
@@ -118,7 +92,13 @@
                                 <w:rPr>
                                   <w:rFonts w:hint="eastAsia"/>
                                 </w:rPr>
-                                <w:t>控制器</w:t>
+                                <w:t>决策</w:t>
+                              </w:r>
+                              <w:r>
+                                <w:rPr>
+                                  <w:rFonts w:hint="eastAsia"/>
+                                </w:rPr>
+                                <w:t>与激励环节</w:t>
                               </w:r>
                             </w:p>
                           </w:txbxContent>
@@ -135,7 +115,7 @@
                         <wps:cNvSpPr txBox="1"/>
                         <wps:spPr>
                           <a:xfrm>
-                            <a:off x="161925" y="266700"/>
+                            <a:off x="248892" y="987287"/>
                             <a:ext cx="716915" cy="304800"/>
                           </a:xfrm>
                           <a:prstGeom prst="rect">
@@ -169,13 +149,10 @@
                                 </w:rPr>
                               </w:pPr>
                               <w:r>
-                                <w:t>给定</w:t>
-                              </w:r>
-                              <w:r>
                                 <w:rPr>
                                   <w:rFonts w:hint="eastAsia"/>
                                 </w:rPr>
-                                <w:t>输入</w:t>
+                                <w:t>比较环节</w:t>
                               </w:r>
                             </w:p>
                           </w:txbxContent>
@@ -192,7 +169,7 @@
                         <wpg:cNvGrpSpPr/>
                         <wpg:grpSpPr>
                           <a:xfrm>
-                            <a:off x="942975" y="428625"/>
+                            <a:off x="942975" y="1033256"/>
                             <a:ext cx="219075" cy="219075"/>
                             <a:chOff x="1343025" y="1390650"/>
                             <a:chExt cx="219075" cy="219075"/>
@@ -295,12 +272,12 @@
                         </wps:wsp>
                       </wpg:wgp>
                       <wps:wsp>
-                        <wps:cNvPr id="11" name="矩形 11"/>
+                        <wps:cNvPr id="12" name="矩形 12"/>
                         <wps:cNvSpPr/>
                         <wps:spPr>
                           <a:xfrm>
-                            <a:off x="2753700" y="390525"/>
-                            <a:ext cx="615950" cy="285750"/>
+                            <a:off x="3666088" y="999297"/>
+                            <a:ext cx="877337" cy="285750"/>
                           </a:xfrm>
                           <a:prstGeom prst="rect">
                             <a:avLst/>
@@ -335,7 +312,7 @@
                                   <w:rFonts w:ascii="等线" w:eastAsia="等线" w:hAnsi="等线" w:hint="eastAsia"/>
                                   <w:szCs w:val="21"/>
                                 </w:rPr>
-                                <w:t>执行器</w:t>
+                                <w:t>教师与学生</w:t>
                               </w:r>
                             </w:p>
                           </w:txbxContent>
@@ -348,12 +325,12 @@
                         </wps:bodyPr>
                       </wps:wsp>
                       <wps:wsp>
-                        <wps:cNvPr id="12" name="矩形 12"/>
+                        <wps:cNvPr id="13" name="矩形 13"/>
                         <wps:cNvSpPr/>
                         <wps:spPr>
                           <a:xfrm>
-                            <a:off x="3743325" y="390525"/>
-                            <a:ext cx="800100" cy="285750"/>
+                            <a:off x="2096535" y="1813331"/>
+                            <a:ext cx="740940" cy="285750"/>
                           </a:xfrm>
                           <a:prstGeom prst="rect">
                             <a:avLst/>
@@ -388,7 +365,7 @@
                                   <w:rFonts w:ascii="等线" w:eastAsia="等线" w:hAnsi="等线" w:hint="eastAsia"/>
                                   <w:szCs w:val="21"/>
                                 </w:rPr>
-                                <w:t>受控对象</w:t>
+                                <w:t>测量环节</w:t>
                               </w:r>
                             </w:p>
                           </w:txbxContent>
@@ -401,12 +378,271 @@
                         </wps:bodyPr>
                       </wps:wsp>
                       <wps:wsp>
-                        <wps:cNvPr id="13" name="矩形 13"/>
+                        <wps:cNvPr id="14" name="直接箭头连接符 14"/>
+                        <wps:cNvCnPr>
+                          <a:stCxn id="7" idx="6"/>
+                          <a:endCxn id="5" idx="1"/>
+                        </wps:cNvCnPr>
+                        <wps:spPr>
+                          <a:xfrm flipV="1">
+                            <a:off x="1162050" y="1142172"/>
+                            <a:ext cx="752269" cy="622"/>
+                          </a:xfrm>
+                          <a:prstGeom prst="straightConnector1">
+                            <a:avLst/>
+                          </a:prstGeom>
+                          <a:ln>
+                            <a:tailEnd type="triangle"/>
+                          </a:ln>
+                        </wps:spPr>
+                        <wps:style>
+                          <a:lnRef idx="1">
+                            <a:schemeClr val="accent1"/>
+                          </a:lnRef>
+                          <a:fillRef idx="0">
+                            <a:schemeClr val="accent1"/>
+                          </a:fillRef>
+                          <a:effectRef idx="0">
+                            <a:schemeClr val="accent1"/>
+                          </a:effectRef>
+                          <a:fontRef idx="minor">
+                            <a:schemeClr val="tx1"/>
+                          </a:fontRef>
+                        </wps:style>
+                        <wps:bodyPr/>
+                      </wps:wsp>
+                      <wps:wsp>
+                        <wps:cNvPr id="16" name="直接箭头连接符 16"/>
+                        <wps:cNvCnPr>
+                          <a:stCxn id="5" idx="3"/>
+                          <a:endCxn id="12" idx="1"/>
+                        </wps:cNvCnPr>
+                        <wps:spPr>
+                          <a:xfrm>
+                            <a:off x="3069741" y="1142172"/>
+                            <a:ext cx="596347" cy="0"/>
+                          </a:xfrm>
+                          <a:prstGeom prst="straightConnector1">
+                            <a:avLst/>
+                          </a:prstGeom>
+                          <a:ln>
+                            <a:tailEnd type="triangle"/>
+                          </a:ln>
+                        </wps:spPr>
+                        <wps:style>
+                          <a:lnRef idx="1">
+                            <a:schemeClr val="accent1"/>
+                          </a:lnRef>
+                          <a:fillRef idx="0">
+                            <a:schemeClr val="accent1"/>
+                          </a:fillRef>
+                          <a:effectRef idx="0">
+                            <a:schemeClr val="accent1"/>
+                          </a:effectRef>
+                          <a:fontRef idx="minor">
+                            <a:schemeClr val="tx1"/>
+                          </a:fontRef>
+                        </wps:style>
+                        <wps:bodyPr/>
+                      </wps:wsp>
+                      <wps:wsp>
+                        <wps:cNvPr id="17" name="直接箭头连接符 17"/>
+                        <wps:cNvCnPr/>
+                        <wps:spPr>
+                          <a:xfrm>
+                            <a:off x="4543425" y="1142172"/>
+                            <a:ext cx="552450" cy="0"/>
+                          </a:xfrm>
+                          <a:prstGeom prst="straightConnector1">
+                            <a:avLst/>
+                          </a:prstGeom>
+                          <a:ln>
+                            <a:tailEnd type="triangle"/>
+                          </a:ln>
+                        </wps:spPr>
+                        <wps:style>
+                          <a:lnRef idx="1">
+                            <a:schemeClr val="accent1"/>
+                          </a:lnRef>
+                          <a:fillRef idx="0">
+                            <a:schemeClr val="accent1"/>
+                          </a:fillRef>
+                          <a:effectRef idx="0">
+                            <a:schemeClr val="accent1"/>
+                          </a:effectRef>
+                          <a:fontRef idx="minor">
+                            <a:schemeClr val="tx1"/>
+                          </a:fontRef>
+                        </wps:style>
+                        <wps:bodyPr/>
+                      </wps:wsp>
+                      <wps:wsp>
+                        <wps:cNvPr id="18" name="文本框 18"/>
+                        <wps:cNvSpPr txBox="1"/>
+                        <wps:spPr>
+                          <a:xfrm>
+                            <a:off x="4572000" y="890381"/>
+                            <a:ext cx="450215" cy="247650"/>
+                          </a:xfrm>
+                          <a:prstGeom prst="rect">
+                            <a:avLst/>
+                          </a:prstGeom>
+                          <a:noFill/>
+                          <a:ln>
+                            <a:noFill/>
+                          </a:ln>
+                        </wps:spPr>
+                        <wps:style>
+                          <a:lnRef idx="0">
+                            <a:scrgbClr r="0" g="0" b="0"/>
+                          </a:lnRef>
+                          <a:fillRef idx="0">
+                            <a:scrgbClr r="0" g="0" b="0"/>
+                          </a:fillRef>
+                          <a:effectRef idx="0">
+                            <a:scrgbClr r="0" g="0" b="0"/>
+                          </a:effectRef>
+                          <a:fontRef idx="minor">
+                            <a:schemeClr val="dk1"/>
+                          </a:fontRef>
+                        </wps:style>
+                        <wps:txbx>
+                          <w:txbxContent>
+                            <w:p>
+                              <w:r>
+                                <w:t>输出</w:t>
+                              </w:r>
+                            </w:p>
+                          </w:txbxContent>
+                        </wps:txbx>
+                        <wps:bodyPr rot="0" spcFirstLastPara="0" vertOverflow="overflow" horzOverflow="overflow" vert="horz" wrap="none" lIns="91440" tIns="45720" rIns="91440" bIns="45720" numCol="1" spcCol="0" rtlCol="0" fromWordArt="0" anchor="t" anchorCtr="0" forceAA="0" compatLnSpc="1">
+                          <a:prstTxWarp prst="textNoShape">
+                            <a:avLst/>
+                          </a:prstTxWarp>
+                          <a:noAutofit/>
+                        </wps:bodyPr>
+                      </wps:wsp>
+                      <wps:wsp>
+                        <wps:cNvPr id="19" name="连接符: 肘形 19"/>
+                        <wps:cNvCnPr>
+                          <a:stCxn id="18" idx="2"/>
+                          <a:endCxn id="13" idx="3"/>
+                        </wps:cNvCnPr>
+                        <wps:spPr>
+                          <a:xfrm rot="5400000">
+                            <a:off x="3408205" y="567302"/>
+                            <a:ext cx="818175" cy="1959633"/>
+                          </a:xfrm>
+                          <a:prstGeom prst="bentConnector2">
+                            <a:avLst/>
+                          </a:prstGeom>
+                          <a:ln>
+                            <a:tailEnd type="triangle"/>
+                          </a:ln>
+                        </wps:spPr>
+                        <wps:style>
+                          <a:lnRef idx="1">
+                            <a:schemeClr val="accent1"/>
+                          </a:lnRef>
+                          <a:fillRef idx="0">
+                            <a:schemeClr val="accent1"/>
+                          </a:fillRef>
+                          <a:effectRef idx="0">
+                            <a:schemeClr val="accent1"/>
+                          </a:effectRef>
+                          <a:fontRef idx="minor">
+                            <a:schemeClr val="tx1"/>
+                          </a:fontRef>
+                        </wps:style>
+                        <wps:bodyPr/>
+                      </wps:wsp>
+                      <wps:wsp>
+                        <wps:cNvPr id="20" name="连接符: 肘形 20"/>
+                        <wps:cNvCnPr>
+                          <a:stCxn id="13" idx="1"/>
+                          <a:endCxn id="7" idx="4"/>
+                        </wps:cNvCnPr>
+                        <wps:spPr>
+                          <a:xfrm rot="10800000">
+                            <a:off x="1052513" y="1252332"/>
+                            <a:ext cx="1044022" cy="703875"/>
+                          </a:xfrm>
+                          <a:prstGeom prst="bentConnector2">
+                            <a:avLst/>
+                          </a:prstGeom>
+                          <a:ln>
+                            <a:tailEnd type="triangle"/>
+                          </a:ln>
+                        </wps:spPr>
+                        <wps:style>
+                          <a:lnRef idx="1">
+                            <a:schemeClr val="accent1"/>
+                          </a:lnRef>
+                          <a:fillRef idx="0">
+                            <a:schemeClr val="accent1"/>
+                          </a:fillRef>
+                          <a:effectRef idx="0">
+                            <a:schemeClr val="accent1"/>
+                          </a:effectRef>
+                          <a:fontRef idx="minor">
+                            <a:schemeClr val="tx1"/>
+                          </a:fontRef>
+                        </wps:style>
+                        <wps:bodyPr/>
+                      </wps:wsp>
+                      <wps:wsp>
+                        <wps:cNvPr id="21" name="文本框 21"/>
+                        <wps:cNvSpPr txBox="1"/>
+                        <wps:spPr>
+                          <a:xfrm>
+                            <a:off x="612499" y="1500394"/>
+                            <a:ext cx="450215" cy="265679"/>
+                          </a:xfrm>
+                          <a:prstGeom prst="rect">
+                            <a:avLst/>
+                          </a:prstGeom>
+                          <a:noFill/>
+                          <a:ln>
+                            <a:noFill/>
+                          </a:ln>
+                        </wps:spPr>
+                        <wps:style>
+                          <a:lnRef idx="0">
+                            <a:scrgbClr r="0" g="0" b="0"/>
+                          </a:lnRef>
+                          <a:fillRef idx="0">
+                            <a:scrgbClr r="0" g="0" b="0"/>
+                          </a:fillRef>
+                          <a:effectRef idx="0">
+                            <a:scrgbClr r="0" g="0" b="0"/>
+                          </a:effectRef>
+                          <a:fontRef idx="minor">
+                            <a:schemeClr val="dk1"/>
+                          </a:fontRef>
+                        </wps:style>
+                        <wps:txbx>
+                          <w:txbxContent>
+                            <w:p>
+                              <w:r>
+                                <w:t>反馈</w:t>
+                              </w:r>
+                            </w:p>
+                          </w:txbxContent>
+                        </wps:txbx>
+                        <wps:bodyPr rot="0" spcFirstLastPara="0" vertOverflow="overflow" horzOverflow="overflow" vert="horz" wrap="none" lIns="91440" tIns="45720" rIns="91440" bIns="45720" numCol="1" spcCol="0" rtlCol="0" fromWordArt="0" anchor="t" anchorCtr="0" forceAA="0" compatLnSpc="1">
+                          <a:prstTxWarp prst="textNoShape">
+                            <a:avLst/>
+                          </a:prstTxWarp>
+                          <a:noAutofit/>
+                        </wps:bodyPr>
+                      </wps:wsp>
+                      <wps:wsp>
+                        <wps:cNvPr id="1" name="矩形 1"/>
                         <wps:cNvSpPr/>
                         <wps:spPr>
                           <a:xfrm>
-                            <a:off x="2037375" y="1208700"/>
-                            <a:ext cx="800100" cy="285750"/>
+                            <a:off x="2121382" y="225549"/>
+                            <a:ext cx="737151" cy="281608"/>
                           </a:xfrm>
                           <a:prstGeom prst="rect">
                             <a:avLst/>
@@ -433,21 +669,18 @@
                                 <w:jc w:val="center"/>
                                 <w:rPr>
                                   <w:rFonts w:hint="eastAsia"/>
-                                  <w:sz w:val="24"/>
-                                  <w:szCs w:val="24"/>
                                 </w:rPr>
                               </w:pPr>
                               <w:r>
                                 <w:rPr>
-                                  <w:rFonts w:ascii="等线" w:eastAsia="等线" w:hAnsi="等线" w:hint="eastAsia"/>
-                                  <w:szCs w:val="21"/>
+                                  <w:rFonts w:hint="eastAsia"/>
                                 </w:rPr>
-                                <w:t>测量元件</w:t>
+                                <w:t>评估环节</w:t>
                               </w:r>
                             </w:p>
                           </w:txbxContent>
                         </wps:txbx>
-                        <wps:bodyPr rot="0" spcFirstLastPara="0" vert="horz" wrap="square" lIns="91440" tIns="45720" rIns="91440" bIns="45720" numCol="1" spcCol="0" rtlCol="0" fromWordArt="0" anchor="ctr" anchorCtr="0" forceAA="0" compatLnSpc="1">
+                        <wps:bodyPr rot="0" spcFirstLastPara="0" vertOverflow="overflow" horzOverflow="overflow" vert="horz" wrap="square" lIns="91440" tIns="45720" rIns="91440" bIns="45720" numCol="1" spcCol="0" rtlCol="0" fromWordArt="0" anchor="ctr" anchorCtr="0" forceAA="0" compatLnSpc="1">
                           <a:prstTxWarp prst="textNoShape">
                             <a:avLst/>
                           </a:prstTxWarp>
@@ -455,15 +688,19 @@
                         </wps:bodyPr>
                       </wps:wsp>
                       <wps:wsp>
-                        <wps:cNvPr id="14" name="直接箭头连接符 14"/>
-                        <wps:cNvCnPr/>
+                        <wps:cNvPr id="2" name="连接符: 肘形 2"/>
+                        <wps:cNvCnPr>
+                          <a:endCxn id="1" idx="3"/>
+                        </wps:cNvCnPr>
                         <wps:spPr>
-                          <a:xfrm>
-                            <a:off x="1162050" y="533400"/>
-                            <a:ext cx="584540" cy="0"/>
+                          <a:xfrm rot="10800000">
+                            <a:off x="2858534" y="366354"/>
+                            <a:ext cx="1240185" cy="631685"/>
                           </a:xfrm>
-                          <a:prstGeom prst="straightConnector1">
-                            <a:avLst/>
+                          <a:prstGeom prst="bentConnector3">
+                            <a:avLst>
+                              <a:gd name="adj1" fmla="val -89"/>
+                            </a:avLst>
                           </a:prstGeom>
                           <a:ln>
                             <a:tailEnd type="triangle"/>
@@ -486,14 +723,17 @@
                         <wps:bodyPr/>
                       </wps:wsp>
                       <wps:wsp>
-                        <wps:cNvPr id="15" name="直接箭头连接符 15"/>
-                        <wps:cNvCnPr/>
+                        <wps:cNvPr id="24" name="连接符: 肘形 24"/>
+                        <wps:cNvCnPr>
+                          <a:stCxn id="1" idx="1"/>
+                          <a:endCxn id="7" idx="0"/>
+                        </wps:cNvCnPr>
                         <wps:spPr>
-                          <a:xfrm>
-                            <a:off x="2371725" y="532425"/>
-                            <a:ext cx="381975" cy="0"/>
+                          <a:xfrm rot="10800000" flipV="1">
+                            <a:off x="1052513" y="366352"/>
+                            <a:ext cx="1068869" cy="666903"/>
                           </a:xfrm>
-                          <a:prstGeom prst="straightConnector1">
+                          <a:prstGeom prst="bentConnector2">
                             <a:avLst/>
                           </a:prstGeom>
                           <a:ln>
@@ -517,74 +757,12 @@
                         <wps:bodyPr/>
                       </wps:wsp>
                       <wps:wsp>
-                        <wps:cNvPr id="16" name="直接箭头连接符 16"/>
-                        <wps:cNvCnPr/>
-                        <wps:spPr>
-                          <a:xfrm>
-                            <a:off x="3370875" y="531155"/>
-                            <a:ext cx="381635" cy="0"/>
-                          </a:xfrm>
-                          <a:prstGeom prst="straightConnector1">
-                            <a:avLst/>
-                          </a:prstGeom>
-                          <a:ln>
-                            <a:tailEnd type="triangle"/>
-                          </a:ln>
-                        </wps:spPr>
-                        <wps:style>
-                          <a:lnRef idx="1">
-                            <a:schemeClr val="accent1"/>
-                          </a:lnRef>
-                          <a:fillRef idx="0">
-                            <a:schemeClr val="accent1"/>
-                          </a:fillRef>
-                          <a:effectRef idx="0">
-                            <a:schemeClr val="accent1"/>
-                          </a:effectRef>
-                          <a:fontRef idx="minor">
-                            <a:schemeClr val="tx1"/>
-                          </a:fontRef>
-                        </wps:style>
-                        <wps:bodyPr/>
-                      </wps:wsp>
-                      <wps:wsp>
-                        <wps:cNvPr id="17" name="直接箭头连接符 17"/>
-                        <wps:cNvCnPr/>
-                        <wps:spPr>
-                          <a:xfrm>
-                            <a:off x="4543425" y="533400"/>
-                            <a:ext cx="552450" cy="0"/>
-                          </a:xfrm>
-                          <a:prstGeom prst="straightConnector1">
-                            <a:avLst/>
-                          </a:prstGeom>
-                          <a:ln>
-                            <a:tailEnd type="triangle"/>
-                          </a:ln>
-                        </wps:spPr>
-                        <wps:style>
-                          <a:lnRef idx="1">
-                            <a:schemeClr val="accent1"/>
-                          </a:lnRef>
-                          <a:fillRef idx="0">
-                            <a:schemeClr val="accent1"/>
-                          </a:fillRef>
-                          <a:effectRef idx="0">
-                            <a:schemeClr val="accent1"/>
-                          </a:effectRef>
-                          <a:fontRef idx="minor">
-                            <a:schemeClr val="tx1"/>
-                          </a:fontRef>
-                        </wps:style>
-                        <wps:bodyPr/>
-                      </wps:wsp>
-                      <wps:wsp>
-                        <wps:cNvPr id="18" name="文本框 18"/>
+                        <wps:cNvPr id="25" name="文本框 6"/>
                         <wps:cNvSpPr txBox="1"/>
                         <wps:spPr>
                           <a:xfrm>
-                            <a:off x="4572000" y="285750"/>
-                            <a:ext cx="450215" cy="266700"/>
+                            <a:off x="606554" y="482316"/>
+                            <a:ext cx="450215" cy="304800"/>
                           </a:xfrm>
                           <a:prstGeom prst="rect">
                             <a:avLst/>
@@ -614,15 +792,21 @@
                               <w:pPr>
                                 <w:rPr>
                                   <w:rFonts w:hint="eastAsia"/>
+                                  <w:sz w:val="24"/>
+                                  <w:szCs w:val="24"/>
                                 </w:rPr>
                               </w:pPr>
                               <w:r>
-                                <w:t>输出</w:t>
+                                <w:rPr>
+                                  <w:rFonts w:ascii="等线" w:eastAsia="等线" w:hAnsi="等线" w:hint="eastAsia"/>
+                                  <w:szCs w:val="21"/>
+                                </w:rPr>
+                                <w:t>预期</w:t>
                               </w:r>
                             </w:p>
                           </w:txbxContent>
                         </wps:txbx>
-                        <wps:bodyPr rot="0" spcFirstLastPara="0" vertOverflow="overflow" horzOverflow="overflow" vert="horz" wrap="none" lIns="91440" tIns="45720" rIns="91440" bIns="45720" numCol="1" spcCol="0" rtlCol="0" fromWordArt="0" anchor="t" anchorCtr="0" forceAA="0" compatLnSpc="1">
+                        <wps:bodyPr rot="0" spcFirstLastPara="0" vert="horz" wrap="none" lIns="91440" tIns="45720" rIns="91440" bIns="45720" numCol="1" spcCol="0" rtlCol="0" fromWordArt="0" anchor="t" anchorCtr="0" forceAA="0" compatLnSpc="1">
                           <a:prstTxWarp prst="textNoShape">
                             <a:avLst/>
                           </a:prstTxWarp>
@@ -630,80 +814,12 @@
                         </wps:bodyPr>
                       </wps:wsp>
                       <wps:wsp>
-                        <wps:cNvPr id="19" name="连接符: 肘形 19"/>
-                        <wps:cNvCnPr>
-                          <a:stCxn id="18" idx="2"/>
-                          <a:endCxn id="13" idx="3"/>
-                        </wps:cNvCnPr>
-                        <wps:spPr>
-                          <a:xfrm rot="5400000">
-                            <a:off x="3417730" y="-27804"/>
-                            <a:ext cx="799125" cy="1959633"/>
-                          </a:xfrm>
-                          <a:prstGeom prst="bentConnector2">
-                            <a:avLst/>
-                          </a:prstGeom>
-                          <a:ln>
-                            <a:tailEnd type="triangle"/>
-                          </a:ln>
-                        </wps:spPr>
-                        <wps:style>
-                          <a:lnRef idx="1">
-                            <a:schemeClr val="accent1"/>
-                          </a:lnRef>
-                          <a:fillRef idx="0">
-                            <a:schemeClr val="accent1"/>
-                          </a:fillRef>
-                          <a:effectRef idx="0">
-                            <a:schemeClr val="accent1"/>
-                          </a:effectRef>
-                          <a:fontRef idx="minor">
-                            <a:schemeClr val="tx1"/>
-                          </a:fontRef>
-                        </wps:style>
-                        <wps:bodyPr/>
-                      </wps:wsp>
-                      <wps:wsp>
-                        <wps:cNvPr id="20" name="连接符: 肘形 20"/>
-                        <wps:cNvCnPr>
-                          <a:stCxn id="13" idx="1"/>
-                          <a:endCxn id="7" idx="4"/>
-                        </wps:cNvCnPr>
-                        <wps:spPr>
-                          <a:xfrm rot="10800000">
-                            <a:off x="1052512" y="647701"/>
-                            <a:ext cx="984862" cy="703875"/>
-                          </a:xfrm>
-                          <a:prstGeom prst="bentConnector2">
-                            <a:avLst/>
-                          </a:prstGeom>
-                          <a:ln>
-                            <a:tailEnd type="triangle"/>
-                          </a:ln>
-                        </wps:spPr>
-                        <wps:style>
-                          <a:lnRef idx="1">
-                            <a:schemeClr val="accent1"/>
-                          </a:lnRef>
-                          <a:fillRef idx="0">
-                            <a:schemeClr val="accent1"/>
-                          </a:fillRef>
-                          <a:effectRef idx="0">
-                            <a:schemeClr val="accent1"/>
-                          </a:effectRef>
-                          <a:fontRef idx="minor">
-                            <a:schemeClr val="tx1"/>
-                          </a:fontRef>
-                        </wps:style>
-                        <wps:bodyPr/>
-                      </wps:wsp>
-                      <wps:wsp>
-                        <wps:cNvPr id="21" name="文本框 21"/>
+                        <wps:cNvPr id="26" name="文本框 6"/>
                         <wps:cNvSpPr txBox="1"/>
                         <wps:spPr>
                           <a:xfrm>
-                            <a:off x="314325" y="866775"/>
-                            <a:ext cx="716915" cy="914400"/>
+                            <a:off x="3364662" y="80609"/>
+                            <a:ext cx="1116965" cy="304800"/>
                           </a:xfrm>
                           <a:prstGeom prst="rect">
                             <a:avLst/>
@@ -733,21 +849,78 @@
                               <w:pPr>
                                 <w:rPr>
                                   <w:rFonts w:hint="eastAsia"/>
+                                  <w:sz w:val="24"/>
+                                  <w:szCs w:val="24"/>
                                 </w:rPr>
                               </w:pPr>
                               <w:r>
-                                <w:t>反馈</w:t>
-                              </w:r>
-                              <w:r>
                                 <w:rPr>
-                                  <w:rFonts w:hint="eastAsia"/>
+                                  <w:rFonts w:ascii="等线" w:eastAsia="等线" w:hAnsi="等线" w:hint="eastAsia"/>
+                                  <w:szCs w:val="21"/>
                                 </w:rPr>
-                                <w:t>信号</w:t>
+                                <w:t>对资质进行评估</w:t>
                               </w:r>
                             </w:p>
                           </w:txbxContent>
                         </wps:txbx>
-                        <wps:bodyPr rot="0" spcFirstLastPara="0" vertOverflow="overflow" horzOverflow="overflow" vert="horz" wrap="none" lIns="91440" tIns="45720" rIns="91440" bIns="45720" numCol="1" spcCol="0" rtlCol="0" fromWordArt="0" anchor="t" anchorCtr="0" forceAA="0" compatLnSpc="1">
+                        <wps:bodyPr rot="0" spcFirstLastPara="0" vert="horz" wrap="none" lIns="91440" tIns="45720" rIns="91440" bIns="45720" numCol="1" spcCol="0" rtlCol="0" fromWordArt="0" anchor="t" anchorCtr="0" forceAA="0" compatLnSpc="1">
+                          <a:prstTxWarp prst="textNoShape">
+                            <a:avLst/>
+                          </a:prstTxWarp>
+                          <a:noAutofit/>
+                        </wps:bodyPr>
+                      </wps:wsp>
+                      <wps:wsp>
+                        <wps:cNvPr id="27" name="文本框 6"/>
+                        <wps:cNvSpPr txBox="1"/>
+                        <wps:spPr>
+                          <a:xfrm>
+                            <a:off x="3600717" y="1944195"/>
+                            <a:ext cx="983615" cy="304800"/>
+                          </a:xfrm>
+                          <a:prstGeom prst="rect">
+                            <a:avLst/>
+                          </a:prstGeom>
+                          <a:noFill/>
+                          <a:ln>
+                            <a:noFill/>
+                          </a:ln>
+                        </wps:spPr>
+                        <wps:style>
+                          <a:lnRef idx="0">
+                            <a:scrgbClr r="0" g="0" b="0"/>
+                          </a:lnRef>
+                          <a:fillRef idx="0">
+                            <a:scrgbClr r="0" g="0" b="0"/>
+                          </a:fillRef>
+                          <a:effectRef idx="0">
+                            <a:scrgbClr r="0" g="0" b="0"/>
+                          </a:effectRef>
+                          <a:fontRef idx="minor">
+                            <a:schemeClr val="dk1"/>
+                          </a:fontRef>
+                        </wps:style>
+                        <wps:txbx>
+                          <w:txbxContent>
+                            <w:p>
+                              <w:pPr>
+                                <w:rPr>
+                                  <w:rFonts w:hint="eastAsia"/>
+                                  <w:sz w:val="24"/>
+                                  <w:szCs w:val="24"/>
+                                </w:rPr>
+                              </w:pPr>
+                              <w:r>
+                                <w:rPr>
+                                  <w:rFonts w:ascii="等线" w:eastAsia="等线" w:hAnsi="等线" w:hint="eastAsia"/>
+                                  <w:szCs w:val="21"/>
+                                </w:rPr>
+                                <w:t>测量实际输出</w:t>
+                              </w:r>
+                            </w:p>
+                          </w:txbxContent>
+                        </wps:txbx>
+                        <wps:bodyPr rot="0" spcFirstLastPara="0" vert="horz" wrap="none" lIns="91440" tIns="45720" rIns="91440" bIns="45720" numCol="1" spcCol="0" rtlCol="0" fromWordArt="0" anchor="t" anchorCtr="0" forceAA="0" compatLnSpc="1">
                           <a:prstTxWarp prst="textNoShape">
                             <a:avLst/>
                           </a:prstTxWarp>
@@ -757,12 +930,12 @@
                     </wpc:wpc>
                   </a:graphicData>
                 </a:graphic>
-              </wp:inline>
+              </wp:anchor>
             </w:drawing>
           </mc:Choice>
           <mc:Fallback>
             <w:pict>
-              <v:group w14:anchorId="022A62EA" id="画布 3" o:spid="_x0000_s1026" editas="canvas" style="width:415.3pt;height:153.75pt;mso-position-horizontal-relative:char;mso-position-vertical-relative:line" coordsize="52743,19526" o:gfxdata="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">
+              <v:group w14:anchorId="022A62EA" id="画布 3" o:spid="_x0000_s1026" editas="canvas" style="position:absolute;left:0;text-align:left;margin-left:-.1pt;margin-top:4.45pt;width:415.3pt;height:194.15pt;z-index:251658240" coordsize="52743,24657" o:gfxdata="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">
                 <v:shapetype id="_x0000_t75" coordsize="21600,21600" o:spt="75" o:preferrelative="t" path="m@4@5l@4@11@9@11@9@5xe" filled="f" stroked="f">
                   <v:stroke joinstyle="miter"/>
                   <v:formulas>
@@ -782,18 +955,11 @@
                   <v:path o:extrusionok="f" gradientshapeok="t" o:connecttype="rect"/>
                   <o:lock v:ext="edit" aspectratio="t"/>
                 </v:shapetype>
-                <v:shape id="_x0000_s1027" type="#_x0000_t75" style="position:absolute;width:52743;height:19526;visibility:visible;mso-wrap-style:square">
+                <v:shape id="_x0000_s1027" type="#_x0000_t75" style="position:absolute;width:52743;height:24657;visibility:visible;mso-wrap-style:square">
                   <v:fill o:detectmouseclick="t"/>
                   <v:path o:connecttype="none"/>
                 </v:shape>
-                <v:shapetype id="_x0000_t32" coordsize="21600,21600" o:spt="32" o:oned="t" path="m,l21600,21600e" filled="f">
-                  <v:path arrowok="t" fillok="f" o:connecttype="none"/>
-                  <o:lock v:ext="edit" shapetype="t"/>
-                </v:shapetype>
-                <v:shape id="直接箭头连接符 4" o:spid="_x0000_s1028" type="#_x0000_t32" style="position:absolute;left:1308;top:5334;width:8121;height:0;visibility:visible;mso-wrap-style:square" o:connectortype="straight" o:gfxdata="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" strokecolor="#4472c4 [3204]" strokeweight=".5pt">
-                  <v:stroke endarrow="block" joinstyle="miter"/>
-                </v:shape>
-                <v:rect id="矩形 5" o:spid="_x0000_s1029" style="position:absolute;left:17551;top:4000;width:6166;height:2858;visibility:visible;mso-wrap-style:square;v-text-anchor:middle" o:gfxdata="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" fillcolor="white [3201]" strokecolor="#4472c4 [3204]" strokeweight="1pt">
+                <v:rect id="矩形 5" o:spid="_x0000_s1028" style="position:absolute;left:19143;top:9992;width:11554;height:2858;visibility:visible;mso-wrap-style:square;v-text-anchor:middle" o:gfxdata="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" fillcolor="white [3201]" strokecolor="#4472c4 [3204]" strokeweight="1pt">
                   <v:textbox>
                     <w:txbxContent>
                       <w:p>
@@ -807,7 +973,13 @@
                           <w:rPr>
                             <w:rFonts w:hint="eastAsia"/>
                           </w:rPr>
-                          <w:t>控制器</w:t>
+                          <w:t>决策</w:t>
+                        </w:r>
+                        <w:r>
+                          <w:rPr>
+                            <w:rFonts w:hint="eastAsia"/>
+                          </w:rPr>
+                          <w:t>与激励环节</w:t>
                         </w:r>
                       </w:p>
                     </w:txbxContent>
@@ -817,7 +989,7 @@
                   <v:stroke joinstyle="miter"/>
                   <v:path gradientshapeok="t" o:connecttype="rect"/>
                 </v:shapetype>
-                <v:shape id="文本框 6" o:spid="_x0000_s1030" type="#_x0000_t202" style="position:absolute;left:1619;top:2667;width:7169;height:3048;visibility:visible;mso-wrap-style:none;v-text-anchor:top" o:gfxdata="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" filled="f" stroked="f">
+                <v:shape id="文本框 6" o:spid="_x0000_s1029" type="#_x0000_t202" style="position:absolute;left:2488;top:9872;width:7170;height:3048;visibility:visible;mso-wrap-style:none;v-text-anchor:top" o:gfxdata="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" filled="f" stroked="f">
                   <v:textbox>
                     <w:txbxContent>
                       <w:p>
@@ -827,30 +999,27 @@
                           </w:rPr>
                         </w:pPr>
                         <w:r>
-                          <w:t>给定</w:t>
-                        </w:r>
-                        <w:r>
                           <w:rPr>
                             <w:rFonts w:hint="eastAsia"/>
                           </w:rPr>
-                          <w:t>输入</w:t>
+                          <w:t>比较环节</w:t>
                         </w:r>
                       </w:p>
                     </w:txbxContent>
                   </v:textbox>
                 </v:shape>
-                <v:group id="组合 10" o:spid="_x0000_s1031" style="position:absolute;left:9429;top:4286;width:2191;height:2191" coordorigin="13430,13906" coordsize="2190,2190" o:gfxdata="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">
-                  <v:oval id="椭圆 7" o:spid="_x0000_s1032" style="position:absolute;left:13430;top:13906;width:2191;height:2191;visibility:visible;mso-wrap-style:square;v-text-anchor:middle" o:gfxdata="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" fillcolor="white [3201]" strokecolor="#4472c4 [3204]" strokeweight="1pt">
+                <v:group id="组合 10" o:spid="_x0000_s1030" style="position:absolute;left:9429;top:10332;width:2191;height:2191" coordorigin="13430,13906" coordsize="2190,2190" o:gfxdata="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">
+                  <v:oval id="椭圆 7" o:spid="_x0000_s1031" style="position:absolute;left:13430;top:13906;width:2191;height:2191;visibility:visible;mso-wrap-style:square;v-text-anchor:middle" o:gfxdata="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" fillcolor="white [3201]" strokecolor="#4472c4 [3204]" strokeweight="1pt">
                     <v:stroke joinstyle="miter"/>
                   </v:oval>
-                  <v:line id="直接连接符 8" o:spid="_x0000_s1033" style="position:absolute;visibility:visible;mso-wrap-style:square" from="13751,14227" to="15300,15776" o:connectortype="straight" o:gfxdata="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" strokecolor="#4472c4 [3204]" strokeweight=".5pt">
+                  <v:line id="直接连接符 8" o:spid="_x0000_s1032" style="position:absolute;visibility:visible;mso-wrap-style:square" from="13751,14227" to="15300,15776" o:connectortype="straight" o:gfxdata="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" strokecolor="#4472c4 [3204]" strokeweight=".5pt">
                     <v:stroke joinstyle="miter"/>
                   </v:line>
-                  <v:line id="直接连接符 9" o:spid="_x0000_s1034" style="position:absolute;flip:x;visibility:visible;mso-wrap-style:square" from="13751,14227" to="15300,15776" o:connectortype="straight" o:gfxdata="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" strokecolor="#4472c4 [3204]" strokeweight=".5pt">
+                  <v:line id="直接连接符 9" o:spid="_x0000_s1033" style="position:absolute;flip:x;visibility:visible;mso-wrap-style:square" from="13751,14227" to="15300,15776" o:connectortype="straight" o:gfxdata="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" strokecolor="#4472c4 [3204]" strokeweight=".5pt">
                     <v:stroke joinstyle="miter"/>
                   </v:line>
                 </v:group>
-                <v:rect id="矩形 11" o:spid="_x0000_s1035" style="position:absolute;left:27537;top:3905;width:6159;height:2857;visibility:visible;mso-wrap-style:square;v-text-anchor:middle" o:gfxdata="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" fillcolor="white [3201]" strokecolor="#4472c4 [3204]" strokeweight="1pt">
+                <v:rect id="矩形 12" o:spid="_x0000_s1034" style="position:absolute;left:36660;top:9992;width:8774;height:2858;visibility:visible;mso-wrap-style:square;v-text-anchor:middle" o:gfxdata="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" fillcolor="white [3201]" strokecolor="#4472c4 [3204]" strokeweight="1pt">
                   <v:textbox>
                     <w:txbxContent>
                       <w:p>
@@ -866,13 +1035,13 @@
                             <w:rFonts w:ascii="等线" w:eastAsia="等线" w:hAnsi="等线" w:hint="eastAsia"/>
                             <w:szCs w:val="21"/>
                           </w:rPr>
-                          <w:t>执行器</w:t>
+                          <w:t>教师与学生</w:t>
                         </w:r>
                       </w:p>
                     </w:txbxContent>
                   </v:textbox>
                 </v:rect>
-                <v:rect id="矩形 12" o:spid="_x0000_s1036" style="position:absolute;left:37433;top:3905;width:8001;height:2857;visibility:visible;mso-wrap-style:square;v-text-anchor:middle" o:gfxdata="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" fillcolor="white [3201]" strokecolor="#4472c4 [3204]" strokeweight="1pt">
+                <v:rect id="矩形 13" o:spid="_x0000_s1035" style="position:absolute;left:20965;top:18133;width:7409;height:2857;visibility:visible;mso-wrap-style:square;v-text-anchor:middle" o:gfxdata="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" fillcolor="white [3201]" strokecolor="#4472c4 [3204]" strokeweight="1pt">
                   <v:textbox>
                     <w:txbxContent>
                       <w:p>
@@ -888,56 +1057,29 @@
                             <w:rFonts w:ascii="等线" w:eastAsia="等线" w:hAnsi="等线" w:hint="eastAsia"/>
                             <w:szCs w:val="21"/>
                           </w:rPr>
-                          <w:t>受控对象</w:t>
+                          <w:t>测量环节</w:t>
                         </w:r>
                       </w:p>
                     </w:txbxContent>
                   </v:textbox>
                 </v:rect>
-                <v:rect id="矩形 13" o:spid="_x0000_s1037" style="position:absolute;left:20373;top:12087;width:8001;height:2857;visibility:visible;mso-wrap-style:square;v-text-anchor:middle" o:gfxdata="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" fillcolor="white [3201]" strokecolor="#4472c4 [3204]" strokeweight="1pt">
+                <v:shapetype id="_x0000_t32" coordsize="21600,21600" o:spt="32" o:oned="t" path="m,l21600,21600e" filled="f">
+                  <v:path arrowok="t" fillok="f" o:connecttype="none"/>
+                  <o:lock v:ext="edit" shapetype="t"/>
+                </v:shapetype>
+                <v:shape id="直接箭头连接符 14" o:spid="_x0000_s1036" type="#_x0000_t32" style="position:absolute;left:11620;top:11421;width:7523;height:6;flip:y;visibility:visible;mso-wrap-style:square" o:connectortype="straight" o:gfxdata="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" strokecolor="#4472c4 [3204]" strokeweight=".5pt">
+                  <v:stroke endarrow="block" joinstyle="miter"/>
+                </v:shape>
+                <v:shape id="直接箭头连接符 16" o:spid="_x0000_s1037" type="#_x0000_t32" style="position:absolute;left:30697;top:11421;width:5963;height:0;visibility:visible;mso-wrap-style:square" o:connectortype="straight" o:gfxdata="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" strokecolor="#4472c4 [3204]" strokeweight=".5pt">
+                  <v:stroke endarrow="block" joinstyle="miter"/>
+                </v:shape>
+                <v:shape id="直接箭头连接符 17" o:spid="_x0000_s1038" type="#_x0000_t32" style="position:absolute;left:45434;top:11421;width:5524;height:0;visibility:visible;mso-wrap-style:square" o:connectortype="straight" o:gfxdata="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" strokecolor="#4472c4 [3204]" strokeweight=".5pt">
+                  <v:stroke endarrow="block" joinstyle="miter"/>
+                </v:shape>
+                <v:shape id="文本框 18" o:spid="_x0000_s1039" type="#_x0000_t202" style="position:absolute;left:45720;top:8903;width:4502;height:2477;visibility:visible;mso-wrap-style:none;v-text-anchor:top" o:gfxdata="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" filled="f" stroked="f">
                   <v:textbox>
                     <w:txbxContent>
                       <w:p>
-                        <w:pPr>
-                          <w:jc w:val="center"/>
-                          <w:rPr>
-                            <w:rFonts w:hint="eastAsia"/>
-                            <w:sz w:val="24"/>
-                            <w:szCs w:val="24"/>
-                          </w:rPr>
-                        </w:pPr>
-                        <w:r>
-                          <w:rPr>
-                            <w:rFonts w:ascii="等线" w:eastAsia="等线" w:hAnsi="等线" w:hint="eastAsia"/>
-                            <w:szCs w:val="21"/>
-                          </w:rPr>
-                          <w:t>测量元件</w:t>
-                        </w:r>
-                      </w:p>
-                    </w:txbxContent>
-                  </v:textbox>
-                </v:rect>
-                <v:shape id="直接箭头连接符 14" o:spid="_x0000_s1038" type="#_x0000_t32" style="position:absolute;left:11620;top:5334;width:5845;height:0;visibility:visible;mso-wrap-style:square" o:connectortype="straight" o:gfxdata="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" strokecolor="#4472c4 [3204]" strokeweight=".5pt">
-                  <v:stroke endarrow="block" joinstyle="miter"/>
-                </v:shape>
-                <v:shape id="直接箭头连接符 15" o:spid="_x0000_s1039" type="#_x0000_t32" style="position:absolute;left:23717;top:5324;width:3820;height:0;visibility:visible;mso-wrap-style:square" o:connectortype="straight" o:gfxdata="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" strokecolor="#4472c4 [3204]" strokeweight=".5pt">
-                  <v:stroke endarrow="block" joinstyle="miter"/>
-                </v:shape>
-                <v:shape id="直接箭头连接符 16" o:spid="_x0000_s1040" type="#_x0000_t32" style="position:absolute;left:33708;top:5311;width:3817;height:0;visibility:visible;mso-wrap-style:square" o:connectortype="straight" o:gfxdata="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" strokecolor="#4472c4 [3204]" strokeweight=".5pt">
-                  <v:stroke endarrow="block" joinstyle="miter"/>
-                </v:shape>
-                <v:shape id="直接箭头连接符 17" o:spid="_x0000_s1041" type="#_x0000_t32" style="position:absolute;left:45434;top:5334;width:5524;height:0;visibility:visible;mso-wrap-style:square" o:connectortype="straight" o:gfxdata="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" strokecolor="#4472c4 [3204]" strokeweight=".5pt">
-                  <v:stroke endarrow="block" joinstyle="miter"/>
-                </v:shape>
-                <v:shape id="文本框 18" o:spid="_x0000_s1042" type="#_x0000_t202" style="position:absolute;left:45720;top:2857;width:4502;height:2667;visibility:visible;mso-wrap-style:none;v-text-anchor:top" o:gfxdata="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" filled="f" stroked="f">
-                  <v:textbox>
-                    <w:txbxContent>
-                      <w:p>
-                        <w:pPr>
-                          <w:rPr>
-                            <w:rFonts w:hint="eastAsia"/>
-                          </w:rPr>
-                        </w:pPr>
                         <w:r>
                           <w:t>输出</w:t>
                         </w:r>
@@ -950,35 +1092,127 @@
                   <v:path arrowok="t" fillok="f" o:connecttype="none"/>
                   <o:lock v:ext="edit" shapetype="t"/>
                 </v:shapetype>
-                <v:shape id="连接符: 肘形 19" o:spid="_x0000_s1043" type="#_x0000_t33" style="position:absolute;left:34177;top:-279;width:7991;height:19597;rotation:90;visibility:visible;mso-wrap-style:square" o:connectortype="elbow" o:gfxdata="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" strokecolor="#4472c4 [3204]" strokeweight=".5pt">
+                <v:shape id="连接符: 肘形 19" o:spid="_x0000_s1040" type="#_x0000_t33" style="position:absolute;left:34082;top:5672;width:8182;height:19597;rotation:90;visibility:visible;mso-wrap-style:square" o:connectortype="elbow" o:gfxdata="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" strokecolor="#4472c4 [3204]" strokeweight=".5pt">
                   <v:stroke endarrow="block"/>
                 </v:shape>
-                <v:shape id="连接符: 肘形 20" o:spid="_x0000_s1044" type="#_x0000_t33" style="position:absolute;left:10525;top:6477;width:9848;height:7038;rotation:180;visibility:visible;mso-wrap-style:square" o:connectortype="elbow" o:gfxdata="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" strokecolor="#4472c4 [3204]" strokeweight=".5pt">
+                <v:shape id="连接符: 肘形 20" o:spid="_x0000_s1041" type="#_x0000_t33" style="position:absolute;left:10525;top:12523;width:10440;height:7039;rotation:180;visibility:visible;mso-wrap-style:square" o:connectortype="elbow" o:gfxdata="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" strokecolor="#4472c4 [3204]" strokeweight=".5pt">
                   <v:stroke endarrow="block"/>
                 </v:shape>
-                <v:shape id="文本框 21" o:spid="_x0000_s1045" type="#_x0000_t202" style="position:absolute;left:3143;top:8667;width:7169;height:9144;visibility:visible;mso-wrap-style:none;v-text-anchor:top" o:gfxdata="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" filled="f" stroked="f">
+                <v:shape id="文本框 21" o:spid="_x0000_s1042" type="#_x0000_t202" style="position:absolute;left:6124;top:15003;width:4503;height:2657;visibility:visible;mso-wrap-style:none;v-text-anchor:top" o:gfxdata="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" filled="f" stroked="f">
+                  <v:textbox>
+                    <w:txbxContent>
+                      <w:p>
+                        <w:r>
+                          <w:t>反馈</w:t>
+                        </w:r>
+                      </w:p>
+                    </w:txbxContent>
+                  </v:textbox>
+                </v:shape>
+                <v:rect id="矩形 1" o:spid="_x0000_s1043" style="position:absolute;left:21213;top:2255;width:7372;height:2816;visibility:visible;mso-wrap-style:square;v-text-anchor:middle" o:gfxdata="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" fillcolor="white [3201]" strokecolor="#4472c4 [3204]" strokeweight="1pt">
+                  <v:textbox>
+                    <w:txbxContent>
+                      <w:p>
+                        <w:pPr>
+                          <w:jc w:val="center"/>
+                          <w:rPr>
+                            <w:rFonts w:hint="eastAsia"/>
+                          </w:rPr>
+                        </w:pPr>
+                        <w:r>
+                          <w:rPr>
+                            <w:rFonts w:hint="eastAsia"/>
+                          </w:rPr>
+                          <w:t>评估环节</w:t>
+                        </w:r>
+                      </w:p>
+                    </w:txbxContent>
+                  </v:textbox>
+                </v:rect>
+                <v:shapetype id="_x0000_t34" coordsize="21600,21600" o:spt="34" o:oned="t" adj="10800" path="m,l@0,0@0,21600,21600,21600e" filled="f">
+                  <v:stroke joinstyle="miter"/>
+                  <v:formulas>
+                    <v:f eqn="val #0"/>
+                  </v:formulas>
+                  <v:path arrowok="t" fillok="f" o:connecttype="none"/>
+                  <v:handles>
+                    <v:h position="#0,center"/>
+                  </v:handles>
+                  <o:lock v:ext="edit" shapetype="t"/>
+                </v:shapetype>
+                <v:shape id="连接符: 肘形 2" o:spid="_x0000_s1044" type="#_x0000_t34" style="position:absolute;left:28585;top:3663;width:12402;height:6317;rotation:180;visibility:visible;mso-wrap-style:square" o:connectortype="elbow" o:gfxdata="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" adj="-19" strokecolor="#4472c4 [3204]" strokeweight=".5pt">
+                  <v:stroke endarrow="block"/>
+                </v:shape>
+                <v:shape id="连接符: 肘形 24" o:spid="_x0000_s1045" type="#_x0000_t33" style="position:absolute;left:10525;top:3663;width:10688;height:6669;rotation:180;flip:y;visibility:visible;mso-wrap-style:square" o:connectortype="elbow" o:gfxdata="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" strokecolor="#4472c4 [3204]" strokeweight=".5pt">
+                  <v:stroke endarrow="block"/>
+                </v:shape>
+                <v:shape id="文本框 6" o:spid="_x0000_s1046" type="#_x0000_t202" style="position:absolute;left:6065;top:4823;width:4502;height:3048;visibility:visible;mso-wrap-style:none;v-text-anchor:top" o:gfxdata="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" filled="f" stroked="f">
                   <v:textbox>
                     <w:txbxContent>
                       <w:p>
                         <w:pPr>
                           <w:rPr>
                             <w:rFonts w:hint="eastAsia"/>
+                            <w:sz w:val="24"/>
+                            <w:szCs w:val="24"/>
                           </w:rPr>
                         </w:pPr>
                         <w:r>
-                          <w:t>反馈</w:t>
-                        </w:r>
-                        <w:r>
                           <w:rPr>
-                            <w:rFonts w:hint="eastAsia"/>
+                            <w:rFonts w:ascii="等线" w:eastAsia="等线" w:hAnsi="等线" w:hint="eastAsia"/>
+                            <w:szCs w:val="21"/>
                           </w:rPr>
-                          <w:t>信号</w:t>
+                          <w:t>预期</w:t>
                         </w:r>
                       </w:p>
                     </w:txbxContent>
                   </v:textbox>
                 </v:shape>
-                <w10:anchorlock/>
+                <v:shape id="文本框 6" o:spid="_x0000_s1047" type="#_x0000_t202" style="position:absolute;left:33646;top:806;width:11170;height:3048;visibility:visible;mso-wrap-style:none;v-text-anchor:top" o:gfxdata="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" filled="f" stroked="f">
+                  <v:textbox>
+                    <w:txbxContent>
+                      <w:p>
+                        <w:pPr>
+                          <w:rPr>
+                            <w:rFonts w:hint="eastAsia"/>
+                            <w:sz w:val="24"/>
+                            <w:szCs w:val="24"/>
+                          </w:rPr>
+                        </w:pPr>
+                        <w:r>
+                          <w:rPr>
+                            <w:rFonts w:ascii="等线" w:eastAsia="等线" w:hAnsi="等线" w:hint="eastAsia"/>
+                            <w:szCs w:val="21"/>
+                          </w:rPr>
+                          <w:t>对资质进行评估</w:t>
+                        </w:r>
+                      </w:p>
+                    </w:txbxContent>
+                  </v:textbox>
+                </v:shape>
+                <v:shape id="文本框 6" o:spid="_x0000_s1048" type="#_x0000_t202" style="position:absolute;left:36007;top:19441;width:9836;height:3048;visibility:visible;mso-wrap-style:none;v-text-anchor:top" o:gfxdata="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" filled="f" stroked="f">
+                  <v:textbox>
+                    <w:txbxContent>
+                      <w:p>
+                        <w:pPr>
+                          <w:rPr>
+                            <w:rFonts w:hint="eastAsia"/>
+                            <w:sz w:val="24"/>
+                            <w:szCs w:val="24"/>
+                          </w:rPr>
+                        </w:pPr>
+                        <w:r>
+                          <w:rPr>
+                            <w:rFonts w:ascii="等线" w:eastAsia="等线" w:hAnsi="等线" w:hint="eastAsia"/>
+                            <w:szCs w:val="21"/>
+                          </w:rPr>
+                          <w:t>测量实际输出</w:t>
+                        </w:r>
+                      </w:p>
+                    </w:txbxContent>
+                  </v:textbox>
+                </v:shape>
+                <w10:wrap type="topAndBottom"/>
               </v:group>
             </w:pict>
           </mc:Fallback>
@@ -1116,6 +1350,7 @@
     <w:lsdException w:name="HTML Sample" w:semiHidden="1" w:unhideWhenUsed="1"/>
     <w:lsdException w:name="HTML Typewriter" w:semiHidden="1" w:unhideWhenUsed="1"/>
     <w:lsdException w:name="HTML Variable" w:semiHidden="1" w:unhideWhenUsed="1"/>
+    <w:lsdException w:name="Normal Table" w:semiHidden="1" w:unhideWhenUsed="1"/>
     <w:lsdException w:name="annotation subject" w:semiHidden="1" w:unhideWhenUsed="1"/>
     <w:lsdException w:name="No List" w:semiHidden="1" w:unhideWhenUsed="1"/>
     <w:lsdException w:name="Outline List 1" w:semiHidden="1" w:unhideWhenUsed="1"/>
@@ -1162,8 +1397,10 @@
     <w:lsdException w:name="Table Subtle 2" w:semiHidden="1" w:unhideWhenUsed="1"/>
     <w:lsdException w:name="Table Web 1" w:semiHidden="1" w:unhideWhenUsed="1"/>
     <w:lsdException w:name="Table Web 2" w:semiHidden="1" w:unhideWhenUsed="1"/>
+    <w:lsdException w:name="Table Web 3" w:semiHidden="1" w:unhideWhenUsed="1"/>
     <w:lsdException w:name="Balloon Text" w:semiHidden="1" w:unhideWhenUsed="1"/>
     <w:lsdException w:name="Table Grid" w:uiPriority="39"/>
+    <w:lsdException w:name="Table Theme" w:semiHidden="1" w:unhideWhenUsed="1"/>
     <w:lsdException w:name="Placeholder Text" w:semiHidden="1"/>
     <w:lsdException w:name="No Spacing" w:uiPriority="1" w:qFormat="1"/>
     <w:lsdException w:name="Light Shading" w:uiPriority="60"/>
